--- a/NELI.docx
+++ b/NELI.docx
@@ -54,8 +54,6 @@
         </w:rPr>
         <w:t>Emil Koutanov</w:t>
       </w:r>
-      <w:bookmarkStart w:id="0" w:name="_GoBack"/>
-      <w:bookmarkEnd w:id="0"/>
     </w:p>
     <w:p>
       <w:pPr>
@@ -403,17 +401,8 @@
           <w:sz w:val="20"/>
           <w:szCs w:val="20"/>
         </w:rPr>
-        <w:t xml:space="preserve">There are a number of roles that need fulfilling, and it's desirable to </w:t>
-      </w:r>
-      <w:r>
-        <w:rPr>
-          <w:rFonts w:eastAsia="Times New Roman" w:cs="Times New Roman"/>
-          <w:color w:val="000000"/>
-          <w:sz w:val="20"/>
-          <w:szCs w:val="20"/>
-        </w:rPr>
         <w:lastRenderedPageBreak/>
-        <w:t>share this load among several processes (likely deployed on different hosts);</w:t>
+        <w:t>There are a number of roles that need fulfilling, and it's desirable to share this load among several processes (likely deployed on different hosts);</w:t>
       </w:r>
     </w:p>
     <w:p>
@@ -490,17 +479,7 @@
           <w:sz w:val="20"/>
           <w:szCs w:val="20"/>
         </w:rPr>
-        <w:t xml:space="preserve">Availability of the system is imperative; it's required that at least one leader is assigned to a role at all times so that the system as a whole remains operational and </w:t>
-      </w:r>
-      <w:r>
-        <w:rPr>
-          <w:rFonts w:eastAsia="Times New Roman" w:cs="Times New Roman"/>
-          <w:color w:val="000000"/>
-          <w:sz w:val="20"/>
-          <w:szCs w:val="20"/>
-        </w:rPr>
-        <w:lastRenderedPageBreak/>
-        <w:t>progress is made on every role (the </w:t>
+        <w:t>Availability of the system is imperative; it's required that at least one leader is assigned to a role at all times so that the system as a whole remains operational and progress is made on every role (the </w:t>
       </w:r>
       <w:r>
         <w:rPr>
@@ -548,6 +527,7 @@
           <w:sz w:val="20"/>
           <w:szCs w:val="20"/>
         </w:rPr>
+        <w:lastRenderedPageBreak/>
         <w:t>The number of processes and roles is fully dynamic, and may vary on an </w:t>
       </w:r>
       <w:r>
@@ -3756,7 +3736,7 @@
           <w:rStyle w:val="Emphasis"/>
           <w:color w:val="000000"/>
         </w:rPr>
-        <w:t xml:space="preserve">pub(m) </w:t>
+        <w:t>pub(m)</w:t>
       </w:r>
       <w:r>
         <w:rPr>
@@ -3764,14 +3744,31 @@
           <w:rFonts w:ascii="STIXGeneral-Regular" w:hAnsi="STIXGeneral-Regular" w:cs="STIXGeneral-Regular"/>
           <w:color w:val="000000"/>
         </w:rPr>
-        <w:t>⟼</w:t>
-      </w:r>
-      <w:r>
-        <w:rPr>
-          <w:rStyle w:val="Emphasis"/>
-          <w:color w:val="000000"/>
-        </w:rPr>
-        <w:t xml:space="preserve"> con(m)</w:t>
+        <w:t xml:space="preserve"> </w:t>
+      </w:r>
+      <w:r>
+        <w:rPr>
+          <w:rStyle w:val="Emphasis"/>
+          <w:rFonts w:ascii="Times New Roman" w:hAnsi="Times New Roman"/>
+          <w:color w:val="000000"/>
+        </w:rPr>
+        <w:t>→</w:t>
+      </w:r>
+      <w:bookmarkStart w:id="0" w:name="_GoBack"/>
+      <w:bookmarkEnd w:id="0"/>
+      <w:r>
+        <w:rPr>
+          <w:rStyle w:val="Emphasis"/>
+          <w:color w:val="000000"/>
+        </w:rPr>
+        <w:t xml:space="preserve"> </w:t>
+      </w:r>
+      <w:r>
+        <w:rPr>
+          <w:rStyle w:val="Emphasis"/>
+          <w:color w:val="000000"/>
+        </w:rPr>
+        <w:t>con(m)</w:t>
       </w:r>
       <w:r>
         <w:rPr>
@@ -6642,7 +6639,7 @@
 </file>
 
 <file path=customXml/itemProps1.xml><?xml version="1.0" encoding="utf-8"?>
-<ds:datastoreItem xmlns:ds="http://schemas.openxmlformats.org/officeDocument/2006/customXml" ds:itemID="{56A1F717-EE05-E24F-9ABE-95E03D3870F8}">
+<ds:datastoreItem xmlns:ds="http://schemas.openxmlformats.org/officeDocument/2006/customXml" ds:itemID="{D8598809-6EAD-6E46-84B1-8771A4F55887}">
   <ds:schemaRefs>
     <ds:schemaRef ds:uri="http://schemas.openxmlformats.org/officeDocument/2006/bibliography"/>
   </ds:schemaRefs>
